--- a/法令ファイル/医療分野の研究開発に資するための匿名加工医療情報に関する法律/医療分野の研究開発に資するための匿名加工医療情報に関する法律（平成二十九年法律第二十八号）.docx
+++ b/法令ファイル/医療分野の研究開発に資するための匿名加工医療情報に関する法律/医療分野の研究開発に資するための匿名加工医療情報に関する法律（平成二十九年法律第二十八号）.docx
@@ -48,35 +48,23 @@
     </w:p>
     <w:p>
       <w:pPr>
-        <w:pStyle w:val="Heading6"/>
+        <w:pStyle w:val="ListBullet"/>
         <w:ind w:left="880"/>
       </w:pPr>
       <w:r>
         <w:t>一</w:t>
-      </w:r>
-    </w:p>
-    <w:p>
-      <w:pPr>
+        <w:br/>
+        <w:t>当該情報に含まれる氏名、生年月日その他の記述等により特定の個人を識別することができるもの（他の情報と容易に照合することができ、それにより特定の個人を識別することができることとなるものを含む。）</w:t>
+      </w:r>
+    </w:p>
+    <w:p>
+      <w:pPr>
+        <w:pStyle w:val="ListBullet"/>
         <w:ind w:left="880"/>
       </w:pPr>
       <w:r>
-        <w:t>当該情報に含まれる氏名、生年月日その他の記述等により特定の個人を識別することができるもの（他の情報と容易に照合することができ、それにより特定の個人を識別することができることとなるものを含む。）</w:t>
-      </w:r>
-    </w:p>
-    <w:p>
-      <w:pPr>
-        <w:pStyle w:val="Heading6"/>
-        <w:ind w:left="880"/>
-      </w:pPr>
-      <w:r>
         <w:t>二</w:t>
-      </w:r>
-    </w:p>
-    <w:p>
-      <w:pPr>
-        <w:ind w:left="880"/>
-      </w:pPr>
-      <w:r>
+        <w:br/>
         <w:t>個人識別符号が含まれるもの</w:t>
       </w:r>
     </w:p>
@@ -116,36 +104,32 @@
     </w:p>
     <w:p>
       <w:pPr>
-        <w:pStyle w:val="Heading6"/>
+        <w:pStyle w:val="ListBullet"/>
         <w:ind w:left="880"/>
       </w:pPr>
       <w:r>
         <w:t>一</w:t>
-      </w:r>
-    </w:p>
-    <w:p>
-      <w:pPr>
+        <w:br/>
+        <w:t>第一項第一号に該当する医療情報</w:t>
+        <w:br/>
+        <w:br/>
+        <w:br/>
+        <w:t>当該医療情報に含まれる記述等の一部を削除すること（当該一部の記述等を復元することのできる規則性を有しない方法により他の記述等に置き換えることを含む。）。</w:t>
+      </w:r>
+    </w:p>
+    <w:p>
+      <w:pPr>
+        <w:pStyle w:val="ListBullet"/>
         <w:ind w:left="880"/>
       </w:pPr>
       <w:r>
-        <w:t>第一項第一号に該当する医療情報</w:t>
-      </w:r>
-    </w:p>
-    <w:p>
-      <w:pPr>
-        <w:pStyle w:val="Heading6"/>
-        <w:ind w:left="880"/>
-      </w:pPr>
-      <w:r>
         <w:t>二</w:t>
-      </w:r>
-    </w:p>
-    <w:p>
-      <w:pPr>
-        <w:ind w:left="880"/>
-      </w:pPr>
-      <w:r>
+        <w:br/>
         <w:t>第一項第二号に該当する医療情報</w:t>
+        <w:br/>
+        <w:br/>
+        <w:br/>
+        <w:t>当該医療情報に含まれる個人識別符号の全部を削除すること（当該個人識別符号を復元することのできる規則性を有しない方法により他の記述等に置き換えることを含む。）。</w:t>
       </w:r>
     </w:p>
     <w:p>
@@ -243,86 +227,56 @@
     </w:p>
     <w:p>
       <w:pPr>
-        <w:pStyle w:val="Heading6"/>
+        <w:pStyle w:val="ListBullet"/>
         <w:ind w:left="880"/>
       </w:pPr>
       <w:r>
         <w:t>一</w:t>
-      </w:r>
-    </w:p>
-    <w:p>
-      <w:pPr>
+        <w:br/>
+        <w:t>医療分野の研究開発に資するための匿名加工医療情報に関する施策の推進に関する基本的な方向</w:t>
+      </w:r>
+    </w:p>
+    <w:p>
+      <w:pPr>
+        <w:pStyle w:val="ListBullet"/>
         <w:ind w:left="880"/>
       </w:pPr>
       <w:r>
-        <w:t>医療分野の研究開発に資するための匿名加工医療情報に関する施策の推進に関する基本的な方向</w:t>
-      </w:r>
-    </w:p>
-    <w:p>
-      <w:pPr>
-        <w:pStyle w:val="Heading6"/>
+        <w:t>二</w:t>
+        <w:br/>
+        <w:t>国が講ずべき医療分野の研究開発に資するための匿名加工医療情報に関する措置に関する事項</w:t>
+      </w:r>
+    </w:p>
+    <w:p>
+      <w:pPr>
+        <w:pStyle w:val="ListBullet"/>
         <w:ind w:left="880"/>
       </w:pPr>
       <w:r>
-        <w:t>二</w:t>
-      </w:r>
-    </w:p>
-    <w:p>
-      <w:pPr>
+        <w:t>三</w:t>
+        <w:br/>
+        <w:t>匿名加工医療情報の作成に用いる医療情報に係る本人の病歴その他の本人の心身の状態を理由とする本人又はその子孫その他の個人に対する不当な差別、偏見その他の不利益が生じないための措置に関する事項</w:t>
+      </w:r>
+    </w:p>
+    <w:p>
+      <w:pPr>
+        <w:pStyle w:val="ListBullet"/>
         <w:ind w:left="880"/>
       </w:pPr>
       <w:r>
-        <w:t>国が講ずべき医療分野の研究開発に資するための匿名加工医療情報に関する措置に関する事項</w:t>
-      </w:r>
-    </w:p>
-    <w:p>
-      <w:pPr>
-        <w:pStyle w:val="Heading6"/>
+        <w:t>四</w:t>
+        <w:br/>
+        <w:t>第八条第一項及び第二十八条の認定に関する基本的な事項</w:t>
+      </w:r>
+    </w:p>
+    <w:p>
+      <w:pPr>
+        <w:pStyle w:val="ListBullet"/>
         <w:ind w:left="880"/>
       </w:pPr>
       <w:r>
-        <w:t>三</w:t>
-      </w:r>
-    </w:p>
-    <w:p>
-      <w:pPr>
-        <w:ind w:left="880"/>
-      </w:pPr>
-      <w:r>
-        <w:t>匿名加工医療情報の作成に用いる医療情報に係る本人の病歴その他の本人の心身の状態を理由とする本人又はその子孫その他の個人に対する不当な差別、偏見その他の不利益が生じないための措置に関する事項</w:t>
-      </w:r>
-    </w:p>
-    <w:p>
-      <w:pPr>
-        <w:pStyle w:val="Heading6"/>
-        <w:ind w:left="880"/>
-      </w:pPr>
-      <w:r>
-        <w:t>四</w:t>
-      </w:r>
-    </w:p>
-    <w:p>
-      <w:pPr>
-        <w:ind w:left="880"/>
-      </w:pPr>
-      <w:r>
-        <w:t>第八条第一項及び第二十八条の認定に関する基本的な事項</w:t>
-      </w:r>
-    </w:p>
-    <w:p>
-      <w:pPr>
-        <w:pStyle w:val="Heading6"/>
-        <w:ind w:left="880"/>
-      </w:pPr>
-      <w:r>
         <w:t>五</w:t>
-      </w:r>
-    </w:p>
-    <w:p>
-      <w:pPr>
-        <w:ind w:left="880"/>
-      </w:pPr>
-      <w:r>
+        <w:br/>
         <w:t>その他医療分野の研究開発に資するための匿名加工医療情報に関する施策の推進に関する重要事項</w:t>
       </w:r>
     </w:p>
@@ -489,86 +443,56 @@
     </w:p>
     <w:p>
       <w:pPr>
-        <w:pStyle w:val="Heading6"/>
+        <w:pStyle w:val="ListBullet"/>
         <w:ind w:left="880"/>
       </w:pPr>
       <w:r>
         <w:t>一</w:t>
-      </w:r>
-    </w:p>
-    <w:p>
-      <w:pPr>
+        <w:br/>
+        <w:t>名称及び住所</w:t>
+      </w:r>
+    </w:p>
+    <w:p>
+      <w:pPr>
+        <w:pStyle w:val="ListBullet"/>
         <w:ind w:left="880"/>
       </w:pPr>
       <w:r>
-        <w:t>名称及び住所</w:t>
-      </w:r>
-    </w:p>
-    <w:p>
-      <w:pPr>
-        <w:pStyle w:val="Heading6"/>
+        <w:t>二</w:t>
+        <w:br/>
+        <w:t>医療情報の整理の方法</w:t>
+      </w:r>
+    </w:p>
+    <w:p>
+      <w:pPr>
+        <w:pStyle w:val="ListBullet"/>
         <w:ind w:left="880"/>
       </w:pPr>
       <w:r>
-        <w:t>二</w:t>
-      </w:r>
-    </w:p>
-    <w:p>
-      <w:pPr>
+        <w:t>三</w:t>
+        <w:br/>
+        <w:t>医療情報の加工の方法</w:t>
+      </w:r>
+    </w:p>
+    <w:p>
+      <w:pPr>
+        <w:pStyle w:val="ListBullet"/>
         <w:ind w:left="880"/>
       </w:pPr>
       <w:r>
-        <w:t>医療情報の整理の方法</w:t>
-      </w:r>
-    </w:p>
-    <w:p>
-      <w:pPr>
-        <w:pStyle w:val="Heading6"/>
+        <w:t>四</w:t>
+        <w:br/>
+        <w:t>医療情報等（医療情報、匿名加工医療情報の作成に用いた医療情報から削除した記述等及び個人識別符号並びに第十八条第一項（第二十九条において準用する場合を含む。）の規定により行った加工の方法に関する情報をいう。以下同じ。）及び匿名加工医療情報の管理の方法</w:t>
+      </w:r>
+    </w:p>
+    <w:p>
+      <w:pPr>
+        <w:pStyle w:val="ListBullet"/>
         <w:ind w:left="880"/>
       </w:pPr>
       <w:r>
-        <w:t>三</w:t>
-      </w:r>
-    </w:p>
-    <w:p>
-      <w:pPr>
-        <w:ind w:left="880"/>
-      </w:pPr>
-      <w:r>
-        <w:t>医療情報の加工の方法</w:t>
-      </w:r>
-    </w:p>
-    <w:p>
-      <w:pPr>
-        <w:pStyle w:val="Heading6"/>
-        <w:ind w:left="880"/>
-      </w:pPr>
-      <w:r>
-        <w:t>四</w:t>
-      </w:r>
-    </w:p>
-    <w:p>
-      <w:pPr>
-        <w:ind w:left="880"/>
-      </w:pPr>
-      <w:r>
-        <w:t>医療情報等（医療情報、匿名加工医療情報の作成に用いた医療情報から削除した記述等及び個人識別符号並びに第十八条第一項（第二十九条において準用する場合を含む。）の規定により行った加工の方法に関する情報をいう。以下同じ。）及び匿名加工医療情報の管理の方法</w:t>
-      </w:r>
-    </w:p>
-    <w:p>
-      <w:pPr>
-        <w:pStyle w:val="Heading6"/>
-        <w:ind w:left="880"/>
-      </w:pPr>
-      <w:r>
         <w:t>五</w:t>
-      </w:r>
-    </w:p>
-    <w:p>
-      <w:pPr>
-        <w:ind w:left="880"/>
-      </w:pPr>
-      <w:r>
+        <w:br/>
         <w:t>その他主務省令で定める事項</w:t>
       </w:r>
     </w:p>
@@ -591,69 +515,45 @@
     </w:p>
     <w:p>
       <w:pPr>
-        <w:pStyle w:val="Heading6"/>
+        <w:pStyle w:val="ListBullet"/>
         <w:ind w:left="880"/>
       </w:pPr>
       <w:r>
         <w:t>一</w:t>
-      </w:r>
-    </w:p>
-    <w:p>
-      <w:pPr>
+        <w:br/>
+        <w:t>申請者が次のいずれにも該当しないこと。</w:t>
+      </w:r>
+    </w:p>
+    <w:p>
+      <w:pPr>
+        <w:pStyle w:val="ListBullet"/>
         <w:ind w:left="880"/>
       </w:pPr>
       <w:r>
-        <w:t>申請者が次のいずれにも該当しないこと。</w:t>
-      </w:r>
-    </w:p>
-    <w:p>
-      <w:pPr>
-        <w:pStyle w:val="Heading6"/>
+        <w:t>二</w:t>
+        <w:br/>
+        <w:t>申請者が、医療分野の研究開発に資するよう、医療情報を取得し、並びに整理し、及び加工して匿名加工医療情報を適確に作成し、及び提供するに足りる能力を有するものとして主務省令で定める基準に適合していること。</w:t>
+      </w:r>
+    </w:p>
+    <w:p>
+      <w:pPr>
+        <w:pStyle w:val="ListBullet"/>
         <w:ind w:left="880"/>
       </w:pPr>
       <w:r>
-        <w:t>二</w:t>
-      </w:r>
-    </w:p>
-    <w:p>
-      <w:pPr>
+        <w:t>三</w:t>
+        <w:br/>
+        <w:t>医療情報等及び匿名加工医療情報の漏えい、滅失又は毀損の防止その他の当該医療情報等及び匿名加工医療情報の安全管理のために必要かつ適切なものとして主務省令で定める措置が講じられていること。</w:t>
+      </w:r>
+    </w:p>
+    <w:p>
+      <w:pPr>
+        <w:pStyle w:val="ListBullet"/>
         <w:ind w:left="880"/>
       </w:pPr>
       <w:r>
-        <w:t>申請者が、医療分野の研究開発に資するよう、医療情報を取得し、並びに整理し、及び加工して匿名加工医療情報を適確に作成し、及び提供するに足りる能力を有するものとして主務省令で定める基準に適合していること。</w:t>
-      </w:r>
-    </w:p>
-    <w:p>
-      <w:pPr>
-        <w:pStyle w:val="Heading6"/>
-        <w:ind w:left="880"/>
-      </w:pPr>
-      <w:r>
-        <w:t>三</w:t>
-      </w:r>
-    </w:p>
-    <w:p>
-      <w:pPr>
-        <w:ind w:left="880"/>
-      </w:pPr>
-      <w:r>
-        <w:t>医療情報等及び匿名加工医療情報の漏えい、滅失又は毀損の防止その他の当該医療情報等及び匿名加工医療情報の安全管理のために必要かつ適切なものとして主務省令で定める措置が講じられていること。</w:t>
-      </w:r>
-    </w:p>
-    <w:p>
-      <w:pPr>
-        <w:pStyle w:val="Heading6"/>
-        <w:ind w:left="880"/>
-      </w:pPr>
-      <w:r>
         <w:t>四</w:t>
-      </w:r>
-    </w:p>
-    <w:p>
-      <w:pPr>
-        <w:ind w:left="880"/>
-      </w:pPr>
-      <w:r>
+        <w:br/>
         <w:t>申請者が、前号に規定する医療情報等及び匿名加工医療情報の安全管理のための措置を適確に実施するに足りる能力を有すること。</w:t>
       </w:r>
     </w:p>
@@ -702,6 +602,8 @@
     <w:p>
       <w:r>
         <w:t>前条第一項の認定を受けた者（以下「認定匿名加工医療情報作成事業者」という。）は、同条第二項第二号から第五号までに掲げる事項を変更しようとするときは、主務省令で定めるところにより、主務大臣の認定を受けなければならない。</w:t>
+        <w:br/>
+        <w:t>ただし、主務省令で定める軽微な変更については、この限りでない。</w:t>
       </w:r>
     </w:p>
     <w:p>
@@ -1056,86 +958,56 @@
     </w:p>
     <w:p>
       <w:pPr>
-        <w:pStyle w:val="Heading6"/>
+        <w:pStyle w:val="ListBullet"/>
         <w:ind w:left="880"/>
       </w:pPr>
       <w:r>
         <w:t>一</w:t>
-      </w:r>
-    </w:p>
-    <w:p>
-      <w:pPr>
+        <w:br/>
+        <w:t>偽りその他不正の手段により第八条第一項若しくは第九条第一項の認定又は第十条第四項から第六項までの認可を受けたとき。</w:t>
+      </w:r>
+    </w:p>
+    <w:p>
+      <w:pPr>
+        <w:pStyle w:val="ListBullet"/>
         <w:ind w:left="880"/>
       </w:pPr>
       <w:r>
-        <w:t>偽りその他不正の手段により第八条第一項若しくは第九条第一項の認定又は第十条第四項から第六項までの認可を受けたとき。</w:t>
-      </w:r>
-    </w:p>
-    <w:p>
-      <w:pPr>
-        <w:pStyle w:val="Heading6"/>
+        <w:t>二</w:t>
+        <w:br/>
+        <w:t>第八条第三項各号のいずれかに掲げる基準に適合しなくなったとき。</w:t>
+      </w:r>
+    </w:p>
+    <w:p>
+      <w:pPr>
+        <w:pStyle w:val="ListBullet"/>
         <w:ind w:left="880"/>
       </w:pPr>
       <w:r>
-        <w:t>二</w:t>
-      </w:r>
-    </w:p>
-    <w:p>
-      <w:pPr>
+        <w:t>三</w:t>
+        <w:br/>
+        <w:t>第九条第一項の規定により認定を受けなければならない事項を同項の認定を受けないで変更したとき。</w:t>
+      </w:r>
+    </w:p>
+    <w:p>
+      <w:pPr>
+        <w:pStyle w:val="ListBullet"/>
         <w:ind w:left="880"/>
       </w:pPr>
       <w:r>
-        <w:t>第八条第三項各号のいずれかに掲げる基準に適合しなくなったとき。</w:t>
-      </w:r>
-    </w:p>
-    <w:p>
-      <w:pPr>
-        <w:pStyle w:val="Heading6"/>
+        <w:t>四</w:t>
+        <w:br/>
+        <w:t>第二十六条第一項の規定に違反して医療情報を提供したとき。</w:t>
+      </w:r>
+    </w:p>
+    <w:p>
+      <w:pPr>
+        <w:pStyle w:val="ListBullet"/>
         <w:ind w:left="880"/>
       </w:pPr>
       <w:r>
-        <w:t>三</w:t>
-      </w:r>
-    </w:p>
-    <w:p>
-      <w:pPr>
-        <w:ind w:left="880"/>
-      </w:pPr>
-      <w:r>
-        <w:t>第九条第一項の規定により認定を受けなければならない事項を同項の認定を受けないで変更したとき。</w:t>
-      </w:r>
-    </w:p>
-    <w:p>
-      <w:pPr>
-        <w:pStyle w:val="Heading6"/>
-        <w:ind w:left="880"/>
-      </w:pPr>
-      <w:r>
-        <w:t>四</w:t>
-      </w:r>
-    </w:p>
-    <w:p>
-      <w:pPr>
-        <w:ind w:left="880"/>
-      </w:pPr>
-      <w:r>
-        <w:t>第二十六条第一項の規定に違反して医療情報を提供したとき。</w:t>
-      </w:r>
-    </w:p>
-    <w:p>
-      <w:pPr>
-        <w:pStyle w:val="Heading6"/>
-        <w:ind w:left="880"/>
-      </w:pPr>
-      <w:r>
         <w:t>五</w:t>
-      </w:r>
-    </w:p>
-    <w:p>
-      <w:pPr>
-        <w:ind w:left="880"/>
-      </w:pPr>
-      <w:r>
+        <w:br/>
         <w:t>第三十七条第一項の規定による命令に違反したとき。</w:t>
       </w:r>
     </w:p>
@@ -1205,69 +1077,45 @@
     </w:p>
     <w:p>
       <w:pPr>
-        <w:pStyle w:val="Heading6"/>
+        <w:pStyle w:val="ListBullet"/>
         <w:ind w:left="880"/>
       </w:pPr>
       <w:r>
         <w:t>一</w:t>
-      </w:r>
-    </w:p>
-    <w:p>
-      <w:pPr>
+        <w:br/>
+        <w:t>前条第一項第一号から第四号までのいずれかに該当するとき。</w:t>
+      </w:r>
+    </w:p>
+    <w:p>
+      <w:pPr>
+        <w:pStyle w:val="ListBullet"/>
         <w:ind w:left="880"/>
       </w:pPr>
       <w:r>
-        <w:t>前条第一項第一号から第四号までのいずれかに該当するとき。</w:t>
-      </w:r>
-    </w:p>
-    <w:p>
-      <w:pPr>
-        <w:pStyle w:val="Heading6"/>
+        <w:t>二</w:t>
+        <w:br/>
+        <w:t>第三十七条第三項において読み替えて準用する同条第一項の規定による請求に応じなかったとき。</w:t>
+      </w:r>
+    </w:p>
+    <w:p>
+      <w:pPr>
+        <w:pStyle w:val="ListBullet"/>
         <w:ind w:left="880"/>
       </w:pPr>
       <w:r>
-        <w:t>二</w:t>
-      </w:r>
-    </w:p>
-    <w:p>
-      <w:pPr>
+        <w:t>三</w:t>
+        <w:br/>
+        <w:t>主務大臣が、この法律の施行に必要な限度において、認定匿名加工医療情報作成事業者に対し必要な報告を求め、又はその職員に、その者の事務所その他の事業所に立ち入り、その者の帳簿、書類その他の物件を検査させ、若しくは関係者に質問させようとした場合において、その報告がされず、若しくは虚偽の報告がされ、又はその検査が拒まれ、妨げられ、若しくは忌避され、若しくはその質問に対して答弁がされず、若しくは虚偽の答弁がされたとき。</w:t>
+      </w:r>
+    </w:p>
+    <w:p>
+      <w:pPr>
+        <w:pStyle w:val="ListBullet"/>
         <w:ind w:left="880"/>
       </w:pPr>
       <w:r>
-        <w:t>第三十七条第三項において読み替えて準用する同条第一項の規定による請求に応じなかったとき。</w:t>
-      </w:r>
-    </w:p>
-    <w:p>
-      <w:pPr>
-        <w:pStyle w:val="Heading6"/>
-        <w:ind w:left="880"/>
-      </w:pPr>
-      <w:r>
-        <w:t>三</w:t>
-      </w:r>
-    </w:p>
-    <w:p>
-      <w:pPr>
-        <w:ind w:left="880"/>
-      </w:pPr>
-      <w:r>
-        <w:t>主務大臣が、この法律の施行に必要な限度において、認定匿名加工医療情報作成事業者に対し必要な報告を求め、又はその職員に、その者の事務所その他の事業所に立ち入り、その者の帳簿、書類その他の物件を検査させ、若しくは関係者に質問させようとした場合において、その報告がされず、若しくは虚偽の報告がされ、又はその検査が拒まれ、妨げられ、若しくは忌避され、若しくはその質問に対して答弁がされず、若しくは虚偽の答弁がされたとき。</w:t>
-      </w:r>
-    </w:p>
-    <w:p>
-      <w:pPr>
-        <w:pStyle w:val="Heading6"/>
-        <w:ind w:left="880"/>
-      </w:pPr>
-      <w:r>
         <w:t>四</w:t>
-      </w:r>
-    </w:p>
-    <w:p>
-      <w:pPr>
-        <w:ind w:left="880"/>
-      </w:pPr>
-      <w:r>
+        <w:br/>
         <w:t>第三項の規定による費用の負担をしないとき。</w:t>
       </w:r>
     </w:p>
@@ -1345,35 +1193,23 @@
     </w:p>
     <w:p>
       <w:pPr>
-        <w:pStyle w:val="Heading6"/>
+        <w:pStyle w:val="ListBullet"/>
         <w:ind w:left="880"/>
       </w:pPr>
       <w:r>
         <w:t>一</w:t>
-      </w:r>
-    </w:p>
-    <w:p>
-      <w:pPr>
+        <w:br/>
+        <w:t>法令に基づく場合</w:t>
+      </w:r>
+    </w:p>
+    <w:p>
+      <w:pPr>
+        <w:pStyle w:val="ListBullet"/>
         <w:ind w:left="880"/>
       </w:pPr>
       <w:r>
-        <w:t>法令に基づく場合</w:t>
-      </w:r>
-    </w:p>
-    <w:p>
-      <w:pPr>
-        <w:pStyle w:val="Heading6"/>
-        <w:ind w:left="880"/>
-      </w:pPr>
-      <w:r>
         <w:t>二</w:t>
-      </w:r>
-    </w:p>
-    <w:p>
-      <w:pPr>
-        <w:ind w:left="880"/>
-      </w:pPr>
-      <w:r>
+        <w:br/>
         <w:t>人命の救助、災害の救援その他非常の事態への対応のため緊急の必要がある場合</w:t>
       </w:r>
     </w:p>
@@ -1611,35 +1447,23 @@
     </w:p>
     <w:p>
       <w:pPr>
-        <w:pStyle w:val="Heading6"/>
+        <w:pStyle w:val="ListBullet"/>
         <w:ind w:left="880"/>
       </w:pPr>
       <w:r>
         <w:t>一</w:t>
-      </w:r>
-    </w:p>
-    <w:p>
-      <w:pPr>
+        <w:br/>
+        <w:t>法令に基づく場合</w:t>
+      </w:r>
+    </w:p>
+    <w:p>
+      <w:pPr>
+        <w:pStyle w:val="ListBullet"/>
         <w:ind w:left="880"/>
       </w:pPr>
       <w:r>
-        <w:t>法令に基づく場合</w:t>
-      </w:r>
-    </w:p>
-    <w:p>
-      <w:pPr>
-        <w:pStyle w:val="Heading6"/>
-        <w:ind w:left="880"/>
-      </w:pPr>
-      <w:r>
         <w:t>二</w:t>
-      </w:r>
-    </w:p>
-    <w:p>
-      <w:pPr>
-        <w:ind w:left="880"/>
-      </w:pPr>
-      <w:r>
+        <w:br/>
         <w:t>人命の救助、災害の救援その他非常の事態への対応のため緊急の必要がある場合</w:t>
       </w:r>
     </w:p>
@@ -1662,35 +1486,23 @@
     </w:p>
     <w:p>
       <w:pPr>
-        <w:pStyle w:val="Heading6"/>
+        <w:pStyle w:val="ListBullet"/>
         <w:ind w:left="880"/>
       </w:pPr>
       <w:r>
         <w:t>一</w:t>
-      </w:r>
-    </w:p>
-    <w:p>
-      <w:pPr>
+        <w:br/>
+        <w:t>第十条第一項、第二項又は第四項から第六項までの規定による事業譲渡その他の事由による事業の承継に伴って医療情報が提供される場合</w:t>
+      </w:r>
+    </w:p>
+    <w:p>
+      <w:pPr>
+        <w:pStyle w:val="ListBullet"/>
         <w:ind w:left="880"/>
       </w:pPr>
       <w:r>
-        <w:t>第十条第一項、第二項又は第四項から第六項までの規定による事業譲渡その他の事由による事業の承継に伴って医療情報が提供される場合</w:t>
-      </w:r>
-    </w:p>
-    <w:p>
-      <w:pPr>
-        <w:pStyle w:val="Heading6"/>
-        <w:ind w:left="880"/>
-      </w:pPr>
-      <w:r>
         <w:t>二</w:t>
-      </w:r>
-    </w:p>
-    <w:p>
-      <w:pPr>
-        <w:ind w:left="880"/>
-      </w:pPr>
-      <w:r>
+        <w:br/>
         <w:t>認定匿名加工医療情報作成事業者が第二十三条第一項の規定により医療情報の取扱いの全部又は一部を委託することに伴って当該医療情報が提供される場合</w:t>
       </w:r>
     </w:p>
@@ -1756,6 +1568,8 @@
     <w:p>
       <w:r>
         <w:t>第八条第二項（第二号及び第三号を除く。）、第三項（第二号を除く。）、第四項及び第五項の規定は前条の認定について、第九条から第十四条まで、第十七条、第十八条第一項及び第二項、第十九条から第二十二条まで、第二十四条、第二十四条の二、第二十六条並びに第二十七条の規定は認定医療情報等取扱受託事業者について、第十五条及び第十六条の規定は認定医療情報等取扱受託事業者に係る認定の取消しについて、それぞれ準用する。</w:t>
+        <w:br/>
+        <w:t>この場合において、次の表の上欄に掲げる規定中同表の中欄に掲げる字句は、それぞれ同表の下欄に掲げる字句に読み替えるものとするほか、必要な技術的読替えは、政令で定める。</w:t>
       </w:r>
     </w:p>
     <w:p>
@@ -1781,137 +1595,89 @@
     </w:p>
     <w:p>
       <w:pPr>
-        <w:pStyle w:val="Heading6"/>
+        <w:pStyle w:val="ListBullet"/>
         <w:ind w:left="880"/>
       </w:pPr>
       <w:r>
         <w:t>一</w:t>
-      </w:r>
-    </w:p>
-    <w:p>
-      <w:pPr>
+        <w:br/>
+        <w:t>当該医療情報取扱事業者の氏名又は名称及び住所並びに法人にあっては、その代表者（法人でない団体で代表者又は管理人の定めのあるものにあっては、その代表者又は管理人。第三十三条第一項第一号において同じ。）の氏名</w:t>
+      </w:r>
+    </w:p>
+    <w:p>
+      <w:pPr>
+        <w:pStyle w:val="ListBullet"/>
         <w:ind w:left="880"/>
       </w:pPr>
       <w:r>
-        <w:t>当該医療情報取扱事業者の氏名又は名称及び住所並びに法人にあっては、その代表者（法人でない団体で代表者又は管理人の定めのあるものにあっては、その代表者又は管理人。第三十三条第一項第一号において同じ。）の氏名</w:t>
-      </w:r>
-    </w:p>
-    <w:p>
-      <w:pPr>
-        <w:pStyle w:val="Heading6"/>
+        <w:t>二</w:t>
+        <w:br/>
+        <w:t>医療分野の研究開発に資するための匿名加工医療情報の作成の用に供するものとして、認定匿名加工医療情報作成事業者に提供すること。</w:t>
+      </w:r>
+    </w:p>
+    <w:p>
+      <w:pPr>
+        <w:pStyle w:val="ListBullet"/>
         <w:ind w:left="880"/>
       </w:pPr>
       <w:r>
-        <w:t>二</w:t>
-      </w:r>
-    </w:p>
-    <w:p>
-      <w:pPr>
+        <w:t>三</w:t>
+        <w:br/>
+        <w:t>認定匿名加工医療情報作成事業者に提供される医療情報の項目</w:t>
+      </w:r>
+    </w:p>
+    <w:p>
+      <w:pPr>
+        <w:pStyle w:val="ListBullet"/>
         <w:ind w:left="880"/>
       </w:pPr>
       <w:r>
-        <w:t>医療分野の研究開発に資するための匿名加工医療情報の作成の用に供するものとして、認定匿名加工医療情報作成事業者に提供すること。</w:t>
-      </w:r>
-    </w:p>
-    <w:p>
-      <w:pPr>
-        <w:pStyle w:val="Heading6"/>
+        <w:t>四</w:t>
+        <w:br/>
+        <w:t>認定匿名加工医療情報作成事業者に提供される医療情報の取得の方法</w:t>
+      </w:r>
+    </w:p>
+    <w:p>
+      <w:pPr>
+        <w:pStyle w:val="ListBullet"/>
         <w:ind w:left="880"/>
       </w:pPr>
       <w:r>
-        <w:t>三</w:t>
-      </w:r>
-    </w:p>
-    <w:p>
-      <w:pPr>
+        <w:t>五</w:t>
+        <w:br/>
+        <w:t>認定匿名加工医療情報作成事業者への提供の方法</w:t>
+      </w:r>
+    </w:p>
+    <w:p>
+      <w:pPr>
+        <w:pStyle w:val="ListBullet"/>
         <w:ind w:left="880"/>
       </w:pPr>
       <w:r>
-        <w:t>認定匿名加工医療情報作成事業者に提供される医療情報の項目</w:t>
-      </w:r>
-    </w:p>
-    <w:p>
-      <w:pPr>
-        <w:pStyle w:val="Heading6"/>
+        <w:t>六</w:t>
+        <w:br/>
+        <w:t>本人又はその遺族からの求めに応じて当該本人が識別される医療情報の認定匿名加工医療情報作成事業者への提供を停止すること。</w:t>
+      </w:r>
+    </w:p>
+    <w:p>
+      <w:pPr>
+        <w:pStyle w:val="ListBullet"/>
         <w:ind w:left="880"/>
       </w:pPr>
       <w:r>
-        <w:t>四</w:t>
-      </w:r>
-    </w:p>
-    <w:p>
-      <w:pPr>
+        <w:t>七</w:t>
+        <w:br/>
+        <w:t>本人又はその遺族からの求めを受け付ける方法</w:t>
+      </w:r>
+    </w:p>
+    <w:p>
+      <w:pPr>
+        <w:pStyle w:val="ListBullet"/>
         <w:ind w:left="880"/>
       </w:pPr>
       <w:r>
-        <w:t>認定匿名加工医療情報作成事業者に提供される医療情報の取得の方法</w:t>
-      </w:r>
-    </w:p>
-    <w:p>
-      <w:pPr>
-        <w:pStyle w:val="Heading6"/>
-        <w:ind w:left="880"/>
-      </w:pPr>
-      <w:r>
-        <w:t>五</w:t>
-      </w:r>
-    </w:p>
-    <w:p>
-      <w:pPr>
-        <w:ind w:left="880"/>
-      </w:pPr>
-      <w:r>
-        <w:t>認定匿名加工医療情報作成事業者への提供の方法</w:t>
-      </w:r>
-    </w:p>
-    <w:p>
-      <w:pPr>
-        <w:pStyle w:val="Heading6"/>
-        <w:ind w:left="880"/>
-      </w:pPr>
-      <w:r>
-        <w:t>六</w:t>
-      </w:r>
-    </w:p>
-    <w:p>
-      <w:pPr>
-        <w:ind w:left="880"/>
-      </w:pPr>
-      <w:r>
-        <w:t>本人又はその遺族からの求めに応じて当該本人が識別される医療情報の認定匿名加工医療情報作成事業者への提供を停止すること。</w:t>
-      </w:r>
-    </w:p>
-    <w:p>
-      <w:pPr>
-        <w:pStyle w:val="Heading6"/>
-        <w:ind w:left="880"/>
-      </w:pPr>
-      <w:r>
-        <w:t>七</w:t>
-      </w:r>
-    </w:p>
-    <w:p>
-      <w:pPr>
-        <w:ind w:left="880"/>
-      </w:pPr>
-      <w:r>
-        <w:t>本人又はその遺族からの求めを受け付ける方法</w:t>
-      </w:r>
-    </w:p>
-    <w:p>
-      <w:pPr>
-        <w:pStyle w:val="Heading6"/>
-        <w:ind w:left="880"/>
-      </w:pPr>
-      <w:r>
         <w:t>八</w:t>
-      </w:r>
-    </w:p>
-    <w:p>
-      <w:pPr>
-        <w:ind w:left="880"/>
-      </w:pPr>
-      <w:r>
+        <w:br/>
         <w:t>その他個人の権利利益を保護するために必要なものとして主務省令で定める事項</w:t>
       </w:r>
     </w:p>
@@ -1947,6 +1713,8 @@
       </w:pPr>
       <w:r>
         <w:t>主務大臣は、第一項の規定による届出があったときは、主務省令で定めるところにより、当該届出に係る事項を公表しなければならない。</w:t>
+        <w:br/>
+        <w:t>前項の規定による届出があったときも、同様とする。</w:t>
       </w:r>
     </w:p>
     <w:p>
@@ -1977,6 +1745,8 @@
       </w:pPr>
       <w:r>
         <w:t>医療情報取扱事業者は、あらかじめ、前項に規定する求めを行った者の承諾を得て、同項の規定による書面の交付に代えて、当該書面に記載すべき事項を記録した電磁的記録を提供することができる。</w:t>
+        <w:br/>
+        <w:t>この場合において、当該医療情報取扱事業者は、同項の規定による書面の交付を行ったものとみなす。</w:t>
       </w:r>
     </w:p>
     <w:p>
@@ -2041,35 +1811,23 @@
     </w:p>
     <w:p>
       <w:pPr>
-        <w:pStyle w:val="Heading6"/>
+        <w:pStyle w:val="ListBullet"/>
         <w:ind w:left="880"/>
       </w:pPr>
       <w:r>
         <w:t>一</w:t>
-      </w:r>
-    </w:p>
-    <w:p>
-      <w:pPr>
+        <w:br/>
+        <w:t>当該医療情報取扱事業者の氏名又は名称及び住所並びに法人にあっては、その代表者の氏名</w:t>
+      </w:r>
+    </w:p>
+    <w:p>
+      <w:pPr>
+        <w:pStyle w:val="ListBullet"/>
         <w:ind w:left="880"/>
       </w:pPr>
       <w:r>
-        <w:t>当該医療情報取扱事業者の氏名又は名称及び住所並びに法人にあっては、その代表者の氏名</w:t>
-      </w:r>
-    </w:p>
-    <w:p>
-      <w:pPr>
-        <w:pStyle w:val="Heading6"/>
-        <w:ind w:left="880"/>
-      </w:pPr>
-      <w:r>
         <w:t>二</w:t>
-      </w:r>
-    </w:p>
-    <w:p>
-      <w:pPr>
-        <w:ind w:left="880"/>
-      </w:pPr>
-      <w:r>
+        <w:br/>
         <w:t>当該医療情報取扱事業者による当該医療情報の取得の経緯</w:t>
       </w:r>
     </w:p>
@@ -2139,35 +1897,23 @@
     </w:p>
     <w:p>
       <w:pPr>
-        <w:pStyle w:val="Heading6"/>
+        <w:pStyle w:val="ListBullet"/>
         <w:ind w:left="880"/>
       </w:pPr>
       <w:r>
         <w:t>一</w:t>
-      </w:r>
-    </w:p>
-    <w:p>
-      <w:pPr>
+        <w:br/>
+        <w:t>第三十条第一項又は第二項の規定による通知又は届出が行われていない医療情報</w:t>
+      </w:r>
+    </w:p>
+    <w:p>
+      <w:pPr>
+        <w:pStyle w:val="ListBullet"/>
         <w:ind w:left="880"/>
       </w:pPr>
       <w:r>
-        <w:t>第三十条第一項又は第二項の規定による通知又は届出が行われていない医療情報</w:t>
-      </w:r>
-    </w:p>
-    <w:p>
-      <w:pPr>
-        <w:pStyle w:val="Heading6"/>
-        <w:ind w:left="880"/>
-      </w:pPr>
-      <w:r>
         <w:t>二</w:t>
-      </w:r>
-    </w:p>
-    <w:p>
-      <w:pPr>
-        <w:ind w:left="880"/>
-      </w:pPr>
-      <w:r>
+        <w:br/>
         <w:t>第三十一条第一項に規定する求めがあった医療情報</w:t>
       </w:r>
     </w:p>
@@ -2301,6 +2047,8 @@
       </w:pPr>
       <w:r>
         <w:t>前二項の規定は、認定匿名加工医療情報作成事業者又は認定医療情報等取扱受託事業者（これらの者のうち外国取扱者である者に限る。）について準用する。</w:t>
+        <w:br/>
+        <w:t>この場合において、これらの規定中「命ずる」とあるのは、「請求する」と読み替えるものとする。</w:t>
       </w:r>
     </w:p>
     <w:p>
@@ -2523,224 +2271,172 @@
     </w:p>
     <w:p>
       <w:pPr>
-        <w:pStyle w:val="Heading6"/>
+        <w:pStyle w:val="ListBullet"/>
         <w:ind w:left="880"/>
       </w:pPr>
       <w:r>
         <w:t>一</w:t>
-      </w:r>
-    </w:p>
-    <w:p>
-      <w:pPr>
+        <w:br/>
+        <w:t>偽りその他不正の手段により第八条第一項、第九条第一項（第二十九条において準用する場合を含む。）若しくは第二十八条の認定又は第十条第四項から第六項まで（これらの規定を第二十九条において準用する場合を含む。）の認可を受けたとき。</w:t>
+      </w:r>
+    </w:p>
+    <w:p>
+      <w:pPr>
+        <w:pStyle w:val="ListBullet"/>
         <w:ind w:left="880"/>
       </w:pPr>
       <w:r>
-        <w:t>偽りその他不正の手段により第八条第一項、第九条第一項（第二十九条において準用する場合を含む。）若しくは第二十八条の認定又は第十条第四項から第六項まで（これらの規定を第二十九条において準用する場合を含む。）の認可を受けたとき。</w:t>
-      </w:r>
-    </w:p>
-    <w:p>
-      <w:pPr>
-        <w:pStyle w:val="Heading6"/>
+        <w:t>二</w:t>
+        <w:br/>
+        <w:t>第九条第一項の規定に違反して第八条第二項第二号から第五号までに掲げる事項を変更したとき。</w:t>
+      </w:r>
+    </w:p>
+    <w:p>
+      <w:pPr>
+        <w:pStyle w:val="ListBullet"/>
         <w:ind w:left="880"/>
       </w:pPr>
       <w:r>
+        <w:t>三</w:t>
+        <w:br/>
+        <w:t>第二十九条において準用する第九条第一項の規定に違反して第二十九条において準用する第八条第二項第四号又は第五号に掲げる事項を変更したとき。</w:t>
+      </w:r>
+    </w:p>
+    <w:p>
+      <w:pPr>
+        <w:pStyle w:val="ListBullet"/>
+        <w:ind w:left="880"/>
+      </w:pPr>
+      <w:r>
+        <w:t>四</w:t>
+        <w:br/>
+        <w:t>第三十七条第一項、第二項、第四項又は第五項の規定による命令に違反したとき。</w:t>
+      </w:r>
+    </w:p>
+    <w:p>
+      <w:pPr>
+        <w:pStyle w:val="Heading4"/>
+      </w:pPr>
+      <w:r>
+        <w:t>第四十六条の二</w:t>
+      </w:r>
+    </w:p>
+    <w:p>
+      <w:r>
+        <w:t>第二十二条（第二十九条において準用する場合を含む。）の規定に違反して、認定事業に関して知り得た医療情報等又は匿名加工医療情報の内容をみだりに他人に知らせ、又は不当な目的に利用した場合には、当該違反行為をした者は、一年以下の懲役若しくは五十万円以下の罰金に処し、又はこれを併科する。</w:t>
+      </w:r>
+    </w:p>
+    <w:p>
+      <w:pPr>
+        <w:pStyle w:val="Heading4"/>
+      </w:pPr>
+      <w:r>
+        <w:t>第四十七条</w:t>
+      </w:r>
+    </w:p>
+    <w:p>
+      <w:r>
+        <w:t>次の各号のいずれかに該当する者は、五十万円以下の罰金に処する。</w:t>
+      </w:r>
+    </w:p>
+    <w:p>
+      <w:pPr>
+        <w:pStyle w:val="ListBullet"/>
+        <w:ind w:left="880"/>
+      </w:pPr>
+      <w:r>
+        <w:t>一</w:t>
+        <w:br/>
+        <w:t>第九条第二項、第十条第三項若しくは第八項又は第十一条第一項（これらの規定を第二十九条において準用する場合を含む。）の規定による届出をせず、又は虚偽の届出をした者</w:t>
+      </w:r>
+    </w:p>
+    <w:p>
+      <w:pPr>
+        <w:pStyle w:val="ListBullet"/>
+        <w:ind w:left="880"/>
+      </w:pPr>
+      <w:r>
         <w:t>二</w:t>
-      </w:r>
-    </w:p>
-    <w:p>
-      <w:pPr>
+        <w:br/>
+        <w:t>第十条第九項、第十一条第二項、第十二条第二項又は第十五条第二項（第十六条第二項において準用する場合を含む。）（これらの規定を第二十九条において準用する場合を含む。）の規定に違反して医療情報等及び匿名加工医療情報を消去しなかった者</w:t>
+      </w:r>
+    </w:p>
+    <w:p>
+      <w:pPr>
+        <w:pStyle w:val="ListBullet"/>
         <w:ind w:left="880"/>
       </w:pPr>
       <w:r>
-        <w:t>第九条第一項の規定に違反して第八条第二項第二号から第五号までに掲げる事項を変更したとき。</w:t>
-      </w:r>
-    </w:p>
-    <w:p>
-      <w:pPr>
-        <w:pStyle w:val="Heading6"/>
+        <w:t>三</w:t>
+        <w:br/>
+        <w:t>第十三条（第二十九条において準用する場合を含む。）の規定に違反して、帳簿を備えず、帳簿に記載せず、若しくは虚偽の記載をし、又は帳簿を保存しなかった者</w:t>
+      </w:r>
+    </w:p>
+    <w:p>
+      <w:pPr>
+        <w:pStyle w:val="ListBullet"/>
         <w:ind w:left="880"/>
       </w:pPr>
       <w:r>
-        <w:t>三</w:t>
-      </w:r>
-    </w:p>
-    <w:p>
-      <w:pPr>
+        <w:t>四</w:t>
+        <w:br/>
+        <w:t>第三十五条第一項の規定による報告をせず、若しくは虚偽の報告をし、又は同項の規定による検査を拒み、妨げ、若しくは忌避し、若しくは同項の規定による質問に対して答弁せず、若しくは虚偽の答弁をした者</w:t>
+      </w:r>
+    </w:p>
+    <w:p>
+      <w:pPr>
+        <w:pStyle w:val="Heading4"/>
+      </w:pPr>
+      <w:r>
+        <w:t>第四十八条</w:t>
+      </w:r>
+    </w:p>
+    <w:p>
+      <w:r>
+        <w:t>第四十四条、第四十五条、第四十六条（第四号（第三十七条第一項（第三十三条第一項、第三項及び第四項並びに第三十四条に係る部分を除く。）及び第二項に係る部分に限る。）に係る部分に限る。）、第四十六条の二及び前条（第二号に係る部分に限る。）の罪は、日本国外においてこれらの条の罪を犯した者にも適用する。</w:t>
+      </w:r>
+    </w:p>
+    <w:p>
+      <w:pPr>
+        <w:pStyle w:val="Heading4"/>
+      </w:pPr>
+      <w:r>
+        <w:t>第四十九条</w:t>
+      </w:r>
+    </w:p>
+    <w:p>
+      <w:r>
+        <w:t>法人（法人でない団体で代表者又は管理人の定めのあるものを含む。以下この項において同じ。）の代表者又は法人若しくは人の代理人、使用人その他の従業者が、その法人又は人の業務に関して、次の各号に掲げる違反行為をしたときは、行為者を罰するほか、その法人に対して当該各号に定める罰金刑を、その人に対して各本条の罰金刑を科する。</w:t>
+      </w:r>
+    </w:p>
+    <w:p>
+      <w:pPr>
+        <w:pStyle w:val="ListBullet"/>
         <w:ind w:left="880"/>
       </w:pPr>
       <w:r>
-        <w:t>第二十九条において準用する第九条第一項の規定に違反して第二十九条において準用する第八条第二項第四号又は第五号に掲げる事項を変更したとき。</w:t>
-      </w:r>
-    </w:p>
-    <w:p>
-      <w:pPr>
-        <w:pStyle w:val="Heading6"/>
+        <w:t>一</w:t>
+        <w:br/>
+        <w:t>第四十四条から第四十六条まで</w:t>
+        <w:br/>
+        <w:br/>
+        <w:br/>
+        <w:t>一億円以下の罰金刑</w:t>
+      </w:r>
+    </w:p>
+    <w:p>
+      <w:pPr>
+        <w:pStyle w:val="ListBullet"/>
         <w:ind w:left="880"/>
       </w:pPr>
       <w:r>
-        <w:t>四</w:t>
-      </w:r>
-    </w:p>
-    <w:p>
-      <w:pPr>
-        <w:ind w:left="880"/>
-      </w:pPr>
-      <w:r>
-        <w:t>第三十七条第一項、第二項、第四項又は第五項の規定による命令に違反したとき。</w:t>
-      </w:r>
-    </w:p>
-    <w:p>
-      <w:pPr>
-        <w:pStyle w:val="Heading4"/>
-      </w:pPr>
-      <w:r>
-        <w:t>第四十六条の二</w:t>
-      </w:r>
-    </w:p>
-    <w:p>
-      <w:r>
-        <w:t>第二十二条（第二十九条において準用する場合を含む。）の規定に違反して、認定事業に関して知り得た医療情報等又は匿名加工医療情報の内容をみだりに他人に知らせ、又は不当な目的に利用した場合には、当該違反行為をした者は、一年以下の懲役若しくは五十万円以下の罰金に処し、又はこれを併科する。</w:t>
-      </w:r>
-    </w:p>
-    <w:p>
-      <w:pPr>
-        <w:pStyle w:val="Heading4"/>
-      </w:pPr>
-      <w:r>
-        <w:t>第四十七条</w:t>
-      </w:r>
-    </w:p>
-    <w:p>
-      <w:r>
-        <w:t>次の各号のいずれかに該当する者は、五十万円以下の罰金に処する。</w:t>
-      </w:r>
-    </w:p>
-    <w:p>
-      <w:pPr>
-        <w:pStyle w:val="Heading6"/>
-        <w:ind w:left="880"/>
-      </w:pPr>
-      <w:r>
-        <w:t>一</w:t>
-      </w:r>
-    </w:p>
-    <w:p>
-      <w:pPr>
-        <w:ind w:left="880"/>
-      </w:pPr>
-      <w:r>
-        <w:t>第九条第二項、第十条第三項若しくは第八項又は第十一条第一項（これらの規定を第二十九条において準用する場合を含む。）の規定による届出をせず、又は虚偽の届出をした者</w:t>
-      </w:r>
-    </w:p>
-    <w:p>
-      <w:pPr>
-        <w:pStyle w:val="Heading6"/>
-        <w:ind w:left="880"/>
-      </w:pPr>
-      <w:r>
         <w:t>二</w:t>
-      </w:r>
-    </w:p>
-    <w:p>
-      <w:pPr>
-        <w:ind w:left="880"/>
-      </w:pPr>
-      <w:r>
-        <w:t>第十条第九項、第十一条第二項、第十二条第二項又は第十五条第二項（第十六条第二項において準用する場合を含む。）（これらの規定を第二十九条において準用する場合を含む。）の規定に違反して医療情報等及び匿名加工医療情報を消去しなかった者</w:t>
-      </w:r>
-    </w:p>
-    <w:p>
-      <w:pPr>
-        <w:pStyle w:val="Heading6"/>
-        <w:ind w:left="880"/>
-      </w:pPr>
-      <w:r>
-        <w:t>三</w:t>
-      </w:r>
-    </w:p>
-    <w:p>
-      <w:pPr>
-        <w:ind w:left="880"/>
-      </w:pPr>
-      <w:r>
-        <w:t>第十三条（第二十九条において準用する場合を含む。）の規定に違反して、帳簿を備えず、帳簿に記載せず、若しくは虚偽の記載をし、又は帳簿を保存しなかった者</w:t>
-      </w:r>
-    </w:p>
-    <w:p>
-      <w:pPr>
-        <w:pStyle w:val="Heading6"/>
-        <w:ind w:left="880"/>
-      </w:pPr>
-      <w:r>
-        <w:t>四</w:t>
-      </w:r>
-    </w:p>
-    <w:p>
-      <w:pPr>
-        <w:ind w:left="880"/>
-      </w:pPr>
-      <w:r>
-        <w:t>第三十五条第一項の規定による報告をせず、若しくは虚偽の報告をし、又は同項の規定による検査を拒み、妨げ、若しくは忌避し、若しくは同項の規定による質問に対して答弁せず、若しくは虚偽の答弁をした者</w:t>
-      </w:r>
-    </w:p>
-    <w:p>
-      <w:pPr>
-        <w:pStyle w:val="Heading4"/>
-      </w:pPr>
-      <w:r>
-        <w:t>第四十八条</w:t>
-      </w:r>
-    </w:p>
-    <w:p>
-      <w:r>
-        <w:t>第四十四条、第四十五条、第四十六条（第四号（第三十七条第一項（第三十三条第一項、第三項及び第四項並びに第三十四条に係る部分を除く。）及び第二項に係る部分に限る。）に係る部分に限る。）、第四十六条の二及び前条（第二号に係る部分に限る。）の罪は、日本国外においてこれらの条の罪を犯した者にも適用する。</w:t>
-      </w:r>
-    </w:p>
-    <w:p>
-      <w:pPr>
-        <w:pStyle w:val="Heading4"/>
-      </w:pPr>
-      <w:r>
-        <w:t>第四十九条</w:t>
-      </w:r>
-    </w:p>
-    <w:p>
-      <w:r>
-        <w:t>法人（法人でない団体で代表者又は管理人の定めのあるものを含む。以下この項において同じ。）の代表者又は法人若しくは人の代理人、使用人その他の従業者が、その法人又は人の業務に関して、次の各号に掲げる違反行為をしたときは、行為者を罰するほか、その法人に対して当該各号に定める罰金刑を、その人に対して各本条の罰金刑を科する。</w:t>
-      </w:r>
-    </w:p>
-    <w:p>
-      <w:pPr>
-        <w:pStyle w:val="Heading6"/>
-        <w:ind w:left="880"/>
-      </w:pPr>
-      <w:r>
-        <w:t>一</w:t>
-      </w:r>
-    </w:p>
-    <w:p>
-      <w:pPr>
-        <w:ind w:left="880"/>
-      </w:pPr>
-      <w:r>
-        <w:t>第四十四条から第四十六条まで</w:t>
-      </w:r>
-    </w:p>
-    <w:p>
-      <w:pPr>
-        <w:pStyle w:val="Heading6"/>
-        <w:ind w:left="880"/>
-      </w:pPr>
-      <w:r>
-        <w:t>二</w:t>
-      </w:r>
-    </w:p>
-    <w:p>
-      <w:pPr>
-        <w:ind w:left="880"/>
-      </w:pPr>
-      <w:r>
+        <w:br/>
         <w:t>第四十六条の二又は第四十七条</w:t>
+        <w:br/>
+        <w:br/>
+        <w:br/>
+        <w:t>各本条の罰金刑</w:t>
       </w:r>
     </w:p>
     <w:p>
@@ -2775,35 +2471,23 @@
     </w:p>
     <w:p>
       <w:pPr>
-        <w:pStyle w:val="Heading6"/>
+        <w:pStyle w:val="ListBullet"/>
         <w:ind w:left="880"/>
       </w:pPr>
       <w:r>
         <w:t>一</w:t>
-      </w:r>
-    </w:p>
-    <w:p>
-      <w:pPr>
+        <w:br/>
+        <w:t>第十二条第一項（第二十九条において準用する場合を含む。）の規定による届出をせず、又は虚偽の届出をした者</w:t>
+      </w:r>
+    </w:p>
+    <w:p>
+      <w:pPr>
+        <w:pStyle w:val="ListBullet"/>
         <w:ind w:left="880"/>
       </w:pPr>
       <w:r>
-        <w:t>第十二条第一項（第二十九条において準用する場合を含む。）の規定による届出をせず、又は虚偽の届出をした者</w:t>
-      </w:r>
-    </w:p>
-    <w:p>
-      <w:pPr>
-        <w:pStyle w:val="Heading6"/>
-        <w:ind w:left="880"/>
-      </w:pPr>
-      <w:r>
         <w:t>二</w:t>
-      </w:r>
-    </w:p>
-    <w:p>
-      <w:pPr>
-        <w:ind w:left="880"/>
-      </w:pPr>
-      <w:r>
+        <w:br/>
         <w:t>第十四条（第二十九条において準用する場合を含む。）又は第三十三条第二項の規定に違反した者</w:t>
       </w:r>
     </w:p>
@@ -2831,6 +2515,8 @@
     <w:p>
       <w:r>
         <w:t>この法律は、公布の日から起算して一年を超えない範囲内において政令で定める日から施行する。</w:t>
+        <w:br/>
+        <w:t>ただし、次条及び附則第四条の規定は、公布の日から施行する。</w:t>
       </w:r>
     </w:p>
     <w:p>
@@ -2844,6 +2530,8 @@
     <w:p>
       <w:r>
         <w:t>政府は、この法律の施行前においても、第四条の規定の例により、基本方針を定めることができる。</w:t>
+        <w:br/>
+        <w:t>この場合において、内閣総理大臣は、この法律の施行前においても、同条の規定の例により、これを公表することができる。</w:t>
       </w:r>
     </w:p>
     <w:p>
@@ -2912,7 +2600,7 @@
         <w:pStyle w:val="Heading1"/>
       </w:pPr>
       <w:r>
-        <w:t>附　則（令和元年六月一四日法律第三七号）</w:t>
+        <w:t>附則（令和元年六月一四日法律第三七号）</w:t>
       </w:r>
     </w:p>
     <w:p>
@@ -2926,23 +2614,122 @@
     <w:p>
       <w:r>
         <w:t>この法律は、公布の日から起算して三月を経過した日から施行する。</w:t>
-      </w:r>
-    </w:p>
-    <w:p>
-      <w:pPr>
-        <w:pStyle w:val="Heading6"/>
+        <w:br/>
+        <w:t>ただし、次の各号に掲げる規定は、当該各号に定める日から施行する。</w:t>
+      </w:r>
+    </w:p>
+    <w:p>
+      <w:pPr>
+        <w:pStyle w:val="ListBullet"/>
         <w:ind w:left="880"/>
       </w:pPr>
       <w:r>
         <w:t>一</w:t>
-      </w:r>
-    </w:p>
-    <w:p>
-      <w:pPr>
+        <w:br/>
+        <w:t>第四十条、第五十九条、第六十一条、第七十五条（児童福祉法第三十四条の二十の改正規定に限る。）、第八十五条、第百二条、第百七条（民間あっせん機関による養子縁組のあっせんに係る児童の保護等に関する法律第二十六条の改正規定に限る。）、第百十一条、第百四十三条、第百四十九条、第百五十二条、第百五十四条（不動産の鑑定評価に関する法律第二十五条第六号の改正規定に限る。）及び第百六十八条並びに次条並びに附則第三条及び第六条の規定</w:t>
+        <w:br/>
+        <w:br/>
+        <w:br/>
+        <w:t>公布の日</w:t>
+      </w:r>
+    </w:p>
+    <w:p>
+      <w:pPr>
+        <w:pStyle w:val="Heading4"/>
+      </w:pPr>
+      <w:r>
+        <w:t>第二条（行政庁の行為等に関する経過措置）</w:t>
+      </w:r>
+    </w:p>
+    <w:p>
+      <w:r>
+        <w:t>この法律（前条各号に掲げる規定にあっては、当該規定。以下この条及び次条において同じ。）の施行の日前に、この法律による改正前の法律又はこれに基づく命令の規定（欠格条項その他の権利の制限に係る措置を定めるものに限る。）に基づき行われた行政庁の処分その他の行為及び当該規定により生じた失職の効力については、なお従前の例による。</w:t>
+      </w:r>
+    </w:p>
+    <w:p>
+      <w:pPr>
+        <w:pStyle w:val="Heading4"/>
+      </w:pPr>
+      <w:r>
+        <w:t>第三条（罰則に関する経過措置）</w:t>
+      </w:r>
+    </w:p>
+    <w:p>
+      <w:r>
+        <w:t>この法律の施行前にした行為に対する罰則の適用については、なお従前の例による。</w:t>
+      </w:r>
+    </w:p>
+    <w:p>
+      <w:r>
+        <w:br w:type="page"/>
+      </w:r>
+    </w:p>
+    <w:p>
+      <w:pPr>
+        <w:pStyle w:val="Heading1"/>
+      </w:pPr>
+      <w:r>
+        <w:t>附則（令和二年六月一二日法律第四四号）</w:t>
+      </w:r>
+    </w:p>
+    <w:p>
+      <w:pPr>
+        <w:pStyle w:val="Heading4"/>
+      </w:pPr>
+      <w:r>
+        <w:t>第一条（施行期日）</w:t>
+      </w:r>
+    </w:p>
+    <w:p>
+      <w:r>
+        <w:t>この法律は、公布の日から起算して二年を超えない範囲内において政令で定める日から施行する。</w:t>
+        <w:br/>
+        <w:t>ただし、次の各号に掲げる規定は、当該各号に定める日から施行する。</w:t>
+      </w:r>
+    </w:p>
+    <w:p>
+      <w:pPr>
+        <w:pStyle w:val="ListBullet"/>
         <w:ind w:left="880"/>
       </w:pPr>
       <w:r>
-        <w:t>第四十条、第五十九条、第六十一条、第七十五条（児童福祉法第三十四条の二十の改正規定に限る。）、第八十五条、第百二条、第百七条（民間あっせん機関による養子縁組のあっせんに係る児童の保護等に関する法律第二十六条の改正規定に限る。）、第百十一条、第百四十三条、第百四十九条、第百五十二条、第百五十四条（不動産の鑑定評価に関する法律第二十五条第六号の改正規定に限る。）及び第百六十八条並びに次条並びに附則第三条及び第六条の規定</w:t>
+        <w:t>一</w:t>
+        <w:br/>
+        <w:t>附則第九条から第十一条までの規定</w:t>
+        <w:br/>
+        <w:br/>
+        <w:br/>
+        <w:t>公布の日</w:t>
+      </w:r>
+    </w:p>
+    <w:p>
+      <w:pPr>
+        <w:pStyle w:val="ListBullet"/>
+        <w:ind w:left="880"/>
+      </w:pPr>
+      <w:r>
+        <w:t>二</w:t>
+        <w:br/>
+        <w:t>第一条中個人情報の保護に関する法律第八十四条を削り、同法第八十三条を同法第八十四条とし、同法第八十二条の次に一条を加える改正規定、同法第八十五条の改正規定、同法第八十六条の改正規定及び同法第八十七条の改正規定、第二条中行政手続における特定の個人を識別するための番号の利用等に関する法律第五十七条の改正規定並びに第三条中医療分野の研究開発に資するための匿名加工医療情報に関する法律第四十六条の改正規定、同法第四十六条の次に一条を加える改正規定、同法第四十八条の改正規定及び同法第四十九条の改正規定並びに附則第八条の規定</w:t>
+        <w:br/>
+        <w:br/>
+        <w:br/>
+        <w:t>公布の日から起算して六月を経過した日</w:t>
+      </w:r>
+    </w:p>
+    <w:p>
+      <w:pPr>
+        <w:pStyle w:val="ListBullet"/>
+        <w:ind w:left="880"/>
+      </w:pPr>
+      <w:r>
+        <w:t>三</w:t>
+        <w:br/>
+        <w:t>次条及び附則第七条の規定</w:t>
+        <w:br/>
+        <w:br/>
+        <w:br/>
+        <w:t>公布の日から起算して一年六月を超えない範囲内において政令で定める日</w:t>
       </w:r>
     </w:p>
     <w:p>
@@ -2950,115 +2737,14 @@
         <w:pStyle w:val="Heading4"/>
       </w:pPr>
       <w:r>
-        <w:t>第二条（行政庁の行為等に関する経過措置）</w:t>
-      </w:r>
-    </w:p>
-    <w:p>
-      <w:r>
-        <w:t>この法律（前条各号に掲げる規定にあっては、当該規定。以下この条及び次条において同じ。）の施行の日前に、この法律による改正前の法律又はこれに基づく命令の規定（欠格条項その他の権利の制限に係る措置を定めるものに限る。）に基づき行われた行政庁の処分その他の行為及び当該規定により生じた失職の効力については、なお従前の例による。</w:t>
-      </w:r>
-    </w:p>
-    <w:p>
-      <w:pPr>
-        <w:pStyle w:val="Heading4"/>
-      </w:pPr>
-      <w:r>
-        <w:t>第三条（罰則に関する経過措置）</w:t>
-      </w:r>
-    </w:p>
-    <w:p>
-      <w:r>
-        <w:t>この法律の施行前にした行為に対する罰則の適用については、なお従前の例による。</w:t>
-      </w:r>
-    </w:p>
-    <w:p>
-      <w:r>
-        <w:br w:type="page"/>
-      </w:r>
-    </w:p>
-    <w:p>
-      <w:pPr>
-        <w:pStyle w:val="Heading1"/>
-      </w:pPr>
-      <w:r>
-        <w:t>附　則（令和二年六月一二日法律第四四号）</w:t>
-      </w:r>
-    </w:p>
-    <w:p>
-      <w:pPr>
-        <w:pStyle w:val="Heading4"/>
-      </w:pPr>
-      <w:r>
-        <w:t>第一条（施行期日）</w:t>
-      </w:r>
-    </w:p>
-    <w:p>
-      <w:r>
-        <w:t>この法律は、公布の日から起算して二年を超えない範囲内において政令で定める日から施行する。</w:t>
-      </w:r>
-    </w:p>
-    <w:p>
-      <w:pPr>
-        <w:pStyle w:val="Heading6"/>
-        <w:ind w:left="880"/>
-      </w:pPr>
-      <w:r>
-        <w:t>一</w:t>
-      </w:r>
-    </w:p>
-    <w:p>
-      <w:pPr>
-        <w:ind w:left="880"/>
-      </w:pPr>
-      <w:r>
-        <w:t>附則第九条から第十一条までの規定</w:t>
-      </w:r>
-    </w:p>
-    <w:p>
-      <w:pPr>
-        <w:pStyle w:val="Heading6"/>
-        <w:ind w:left="880"/>
-      </w:pPr>
-      <w:r>
-        <w:t>二</w:t>
-      </w:r>
-    </w:p>
-    <w:p>
-      <w:pPr>
-        <w:ind w:left="880"/>
-      </w:pPr>
-      <w:r>
-        <w:t>第一条中個人情報の保護に関する法律第八十四条を削り、同法第八十三条を同法第八十四条とし、同法第八十二条の次に一条を加える改正規定、同法第八十五条の改正規定、同法第八十六条の改正規定及び同法第八十七条の改正規定、第二条中行政手続における特定の個人を識別するための番号の利用等に関する法律第五十七条の改正規定並びに第三条中医療分野の研究開発に資するための匿名加工医療情報に関する法律第四十六条の改正規定、同法第四十六条の次に一条を加える改正規定、同法第四十八条の改正規定及び同法第四十九条の改正規定並びに附則第八条の規定</w:t>
-      </w:r>
-    </w:p>
-    <w:p>
-      <w:pPr>
-        <w:pStyle w:val="Heading6"/>
-        <w:ind w:left="880"/>
-      </w:pPr>
-      <w:r>
-        <w:t>三</w:t>
-      </w:r>
-    </w:p>
-    <w:p>
-      <w:pPr>
-        <w:ind w:left="880"/>
-      </w:pPr>
-      <w:r>
-        <w:t>次条及び附則第七条の規定</w:t>
-      </w:r>
-    </w:p>
-    <w:p>
-      <w:pPr>
-        <w:pStyle w:val="Heading4"/>
-      </w:pPr>
-      <w:r>
         <w:t>第七条（医療分野の研究開発に資するための匿名加工医療情報に関する法律の一部改正に伴う経過措置）</w:t>
       </w:r>
     </w:p>
     <w:p>
       <w:r>
         <w:t>第三条の規定による改正後の医療分野の研究開発に資するための匿名加工医療情報に関する法律第三十条第一項の規定により医療情報を認定匿名加工医療情報作成事業者に提供しようとする者は、施行日前においても、主務省令で定めるところにより、同項第一号、第四号及び第八号に掲げる事項に相当する事項について、本人に通知するとともに、主務大臣に届け出ることができる。</w:t>
+        <w:br/>
+        <w:t>この場合において、当該通知及び届出は、施行日以後は、同項の規定による通知及び届出とみなす。</w:t>
       </w:r>
     </w:p>
     <w:p>
@@ -3120,7 +2806,7 @@
     </w:pPr>
     <w:r>
       <w:tab/>
-      <w:t>WeGov v0.1 - FTS141</w:t>
+      <w:t>WeGov v0.2 - FTS141</w:t>
     </w:r>
   </w:p>
 </w:ftr>
